--- a/Formato de Informe de Seguimiento.docx
+++ b/Formato de Informe de Seguimiento.docx
@@ -1024,12 +1024,6 @@
             <w:insideH w:val="single" w:color="3366C3" w:sz="12" w:space="0"/>
             <w:insideV w:val="single" w:color="3366C3" w:sz="12" w:space="0"/>
           </w:tblBorders>
-          <w:tblCellMar>
-            <w:top w:w="0" w:type="dxa"/>
-            <w:left w:w="108" w:type="dxa"/>
-            <w:bottom w:w="0" w:type="dxa"/>
-            <w:right w:w="108" w:type="dxa"/>
-          </w:tblCellMar>
         </w:tblPrEx>
         <w:trPr>
           <w:trHeight w:val="1281" w:hRule="atLeast"/>
@@ -2142,12 +2136,6 @@
             <w:insideH w:val="single" w:color="3366C3" w:sz="12" w:space="0"/>
             <w:insideV w:val="single" w:color="3366C3" w:sz="12" w:space="0"/>
           </w:tblBorders>
-          <w:tblCellMar>
-            <w:top w:w="0" w:type="dxa"/>
-            <w:left w:w="108" w:type="dxa"/>
-            <w:bottom w:w="0" w:type="dxa"/>
-            <w:right w:w="108" w:type="dxa"/>
-          </w:tblCellMar>
         </w:tblPrEx>
         <w:trPr>
           <w:trHeight w:val="3637" w:hRule="atLeast"/>
@@ -2612,8 +2600,6 @@
               </w:rPr>
               <w:t>Se conecta correctamente con la base de datos el primer formulario, por ende unicamente esta pendiente realizar el mismo proceso son los formularios restantes.</w:t>
             </w:r>
-            <w:bookmarkStart w:id="0" w:name="_GoBack"/>
-            <w:bookmarkEnd w:id="0"/>
           </w:p>
         </w:tc>
       </w:tr>
@@ -2633,6 +2619,644 @@
           <w:szCs w:val="20"/>
         </w:rPr>
       </w:pPr>
+    </w:p>
+    <w:p>
+      <w:pPr>
+        <w:rPr>
+          <w:rFonts w:hint="default"/>
+          <w:sz w:val="20"/>
+          <w:szCs w:val="20"/>
+          <w:lang w:val="es-MX"/>
+        </w:rPr>
+      </w:pPr>
+      <w:r>
+        <w:rPr>
+          <w:rFonts w:hint="default"/>
+          <w:sz w:val="20"/>
+          <w:szCs w:val="20"/>
+          <w:lang w:val="es-MX"/>
+        </w:rPr>
+        <w:t>Diseño Formulario Pacientes:</w:t>
+      </w:r>
+    </w:p>
+    <w:p>
+      <w:pPr>
+        <w:rPr>
+          <w:rFonts w:hint="default"/>
+          <w:sz w:val="20"/>
+          <w:szCs w:val="20"/>
+          <w:lang w:val="es-MX"/>
+        </w:rPr>
+      </w:pPr>
+      <w:r>
+        <w:rPr>
+          <w:rFonts w:hint="default"/>
+          <w:sz w:val="20"/>
+          <w:szCs w:val="20"/>
+          <w:lang w:val="es-MX"/>
+        </w:rPr>
+        <w:drawing>
+          <wp:inline distT="0" distB="0" distL="114300" distR="114300">
+            <wp:extent cx="5603875" cy="3133725"/>
+            <wp:effectExtent l="0" t="0" r="15875" b="9525"/>
+            <wp:docPr id="4" name="Picture 4" descr="DbL7TcNC87"/>
+            <wp:cNvGraphicFramePr>
+              <a:graphicFrameLocks xmlns:a="http://schemas.openxmlformats.org/drawingml/2006/main" noChangeAspect="1"/>
+            </wp:cNvGraphicFramePr>
+            <a:graphic xmlns:a="http://schemas.openxmlformats.org/drawingml/2006/main">
+              <a:graphicData uri="http://schemas.openxmlformats.org/drawingml/2006/picture">
+                <pic:pic xmlns:pic="http://schemas.openxmlformats.org/drawingml/2006/picture">
+                  <pic:nvPicPr>
+                    <pic:cNvPr id="4" name="Picture 4" descr="DbL7TcNC87"/>
+                    <pic:cNvPicPr>
+                      <a:picLocks noChangeAspect="1"/>
+                    </pic:cNvPicPr>
+                  </pic:nvPicPr>
+                  <pic:blipFill>
+                    <a:blip r:embed="rId16"/>
+                    <a:stretch>
+                      <a:fillRect/>
+                    </a:stretch>
+                  </pic:blipFill>
+                  <pic:spPr>
+                    <a:xfrm>
+                      <a:off x="0" y="0"/>
+                      <a:ext cx="5603875" cy="3133725"/>
+                    </a:xfrm>
+                    <a:prstGeom prst="rect">
+                      <a:avLst/>
+                    </a:prstGeom>
+                  </pic:spPr>
+                </pic:pic>
+              </a:graphicData>
+            </a:graphic>
+          </wp:inline>
+        </w:drawing>
+      </w:r>
+    </w:p>
+    <w:p>
+      <w:pPr>
+        <w:rPr>
+          <w:rFonts w:hint="default"/>
+          <w:sz w:val="20"/>
+          <w:szCs w:val="20"/>
+          <w:lang w:val="es-MX"/>
+        </w:rPr>
+      </w:pPr>
+      <w:r>
+        <w:rPr>
+          <w:rFonts w:hint="default"/>
+          <w:sz w:val="20"/>
+          <w:szCs w:val="20"/>
+          <w:lang w:val="es-MX"/>
+        </w:rPr>
+        <w:t>Diseño formulario médicos</w:t>
+      </w:r>
+    </w:p>
+    <w:p>
+      <w:pPr>
+        <w:rPr>
+          <w:rFonts w:hint="default"/>
+          <w:sz w:val="20"/>
+          <w:szCs w:val="20"/>
+          <w:lang w:val="es-MX"/>
+        </w:rPr>
+      </w:pPr>
+      <w:r>
+        <w:rPr>
+          <w:rFonts w:hint="default"/>
+          <w:sz w:val="20"/>
+          <w:szCs w:val="20"/>
+          <w:lang w:val="es-MX"/>
+        </w:rPr>
+        <w:drawing>
+          <wp:inline distT="0" distB="0" distL="114300" distR="114300">
+            <wp:extent cx="5603875" cy="2651760"/>
+            <wp:effectExtent l="0" t="0" r="15875" b="15240"/>
+            <wp:docPr id="9" name="Picture 9" descr="6w09eRio6J"/>
+            <wp:cNvGraphicFramePr>
+              <a:graphicFrameLocks xmlns:a="http://schemas.openxmlformats.org/drawingml/2006/main" noChangeAspect="1"/>
+            </wp:cNvGraphicFramePr>
+            <a:graphic xmlns:a="http://schemas.openxmlformats.org/drawingml/2006/main">
+              <a:graphicData uri="http://schemas.openxmlformats.org/drawingml/2006/picture">
+                <pic:pic xmlns:pic="http://schemas.openxmlformats.org/drawingml/2006/picture">
+                  <pic:nvPicPr>
+                    <pic:cNvPr id="9" name="Picture 9" descr="6w09eRio6J"/>
+                    <pic:cNvPicPr>
+                      <a:picLocks noChangeAspect="1"/>
+                    </pic:cNvPicPr>
+                  </pic:nvPicPr>
+                  <pic:blipFill>
+                    <a:blip r:embed="rId17"/>
+                    <a:stretch>
+                      <a:fillRect/>
+                    </a:stretch>
+                  </pic:blipFill>
+                  <pic:spPr>
+                    <a:xfrm>
+                      <a:off x="0" y="0"/>
+                      <a:ext cx="5603875" cy="2651760"/>
+                    </a:xfrm>
+                    <a:prstGeom prst="rect">
+                      <a:avLst/>
+                    </a:prstGeom>
+                  </pic:spPr>
+                </pic:pic>
+              </a:graphicData>
+            </a:graphic>
+          </wp:inline>
+        </w:drawing>
+      </w:r>
+    </w:p>
+    <w:p>
+      <w:pPr>
+        <w:rPr>
+          <w:rFonts w:hint="default"/>
+          <w:sz w:val="20"/>
+          <w:szCs w:val="20"/>
+          <w:lang w:val="es-MX"/>
+        </w:rPr>
+      </w:pPr>
+    </w:p>
+    <w:p>
+      <w:pPr>
+        <w:rPr>
+          <w:rFonts w:hint="default"/>
+          <w:sz w:val="20"/>
+          <w:szCs w:val="20"/>
+          <w:lang w:val="es-MX"/>
+        </w:rPr>
+      </w:pPr>
+    </w:p>
+    <w:p>
+      <w:pPr>
+        <w:rPr>
+          <w:rFonts w:hint="default"/>
+          <w:sz w:val="20"/>
+          <w:szCs w:val="20"/>
+          <w:lang w:val="es-MX"/>
+        </w:rPr>
+      </w:pPr>
+    </w:p>
+    <w:p>
+      <w:pPr>
+        <w:rPr>
+          <w:rFonts w:hint="default"/>
+          <w:sz w:val="20"/>
+          <w:szCs w:val="20"/>
+          <w:lang w:val="es-MX"/>
+        </w:rPr>
+      </w:pPr>
+    </w:p>
+    <w:p>
+      <w:pPr>
+        <w:rPr>
+          <w:rFonts w:hint="default"/>
+          <w:sz w:val="20"/>
+          <w:szCs w:val="20"/>
+          <w:lang w:val="es-MX"/>
+        </w:rPr>
+      </w:pPr>
+    </w:p>
+    <w:p>
+      <w:pPr>
+        <w:rPr>
+          <w:rFonts w:hint="default"/>
+          <w:sz w:val="20"/>
+          <w:szCs w:val="20"/>
+          <w:lang w:val="es-MX"/>
+        </w:rPr>
+      </w:pPr>
+      <w:r>
+        <w:rPr>
+          <w:rFonts w:hint="default"/>
+          <w:sz w:val="20"/>
+          <w:szCs w:val="20"/>
+          <w:lang w:val="es-MX"/>
+        </w:rPr>
+        <w:t>Diseño formulario familiares:</w:t>
+      </w:r>
+    </w:p>
+    <w:p>
+      <w:pPr>
+        <w:rPr>
+          <w:rFonts w:hint="default"/>
+          <w:sz w:val="20"/>
+          <w:szCs w:val="20"/>
+          <w:lang w:val="es-MX"/>
+        </w:rPr>
+      </w:pPr>
+      <w:r>
+        <w:rPr>
+          <w:rFonts w:hint="default"/>
+          <w:sz w:val="20"/>
+          <w:szCs w:val="20"/>
+          <w:lang w:val="es-MX"/>
+        </w:rPr>
+        <w:drawing>
+          <wp:inline distT="0" distB="0" distL="114300" distR="114300">
+            <wp:extent cx="5603875" cy="2651760"/>
+            <wp:effectExtent l="0" t="0" r="15875" b="15240"/>
+            <wp:docPr id="10" name="Picture 10" descr="DtV1RvQfXa"/>
+            <wp:cNvGraphicFramePr>
+              <a:graphicFrameLocks xmlns:a="http://schemas.openxmlformats.org/drawingml/2006/main" noChangeAspect="1"/>
+            </wp:cNvGraphicFramePr>
+            <a:graphic xmlns:a="http://schemas.openxmlformats.org/drawingml/2006/main">
+              <a:graphicData uri="http://schemas.openxmlformats.org/drawingml/2006/picture">
+                <pic:pic xmlns:pic="http://schemas.openxmlformats.org/drawingml/2006/picture">
+                  <pic:nvPicPr>
+                    <pic:cNvPr id="10" name="Picture 10" descr="DtV1RvQfXa"/>
+                    <pic:cNvPicPr>
+                      <a:picLocks noChangeAspect="1"/>
+                    </pic:cNvPicPr>
+                  </pic:nvPicPr>
+                  <pic:blipFill>
+                    <a:blip r:embed="rId18"/>
+                    <a:stretch>
+                      <a:fillRect/>
+                    </a:stretch>
+                  </pic:blipFill>
+                  <pic:spPr>
+                    <a:xfrm>
+                      <a:off x="0" y="0"/>
+                      <a:ext cx="5603875" cy="2651760"/>
+                    </a:xfrm>
+                    <a:prstGeom prst="rect">
+                      <a:avLst/>
+                    </a:prstGeom>
+                  </pic:spPr>
+                </pic:pic>
+              </a:graphicData>
+            </a:graphic>
+          </wp:inline>
+        </w:drawing>
+      </w:r>
+    </w:p>
+    <w:p>
+      <w:pPr>
+        <w:rPr>
+          <w:rFonts w:hint="default"/>
+          <w:sz w:val="20"/>
+          <w:szCs w:val="20"/>
+          <w:lang w:val="es-MX"/>
+        </w:rPr>
+      </w:pPr>
+      <w:r>
+        <w:rPr>
+          <w:rFonts w:hint="default"/>
+          <w:sz w:val="20"/>
+          <w:szCs w:val="20"/>
+          <w:lang w:val="es-MX"/>
+        </w:rPr>
+        <w:t>Diseño de Paquetes:</w:t>
+      </w:r>
+    </w:p>
+    <w:p>
+      <w:pPr>
+        <w:rPr>
+          <w:rFonts w:hint="default"/>
+          <w:sz w:val="20"/>
+          <w:szCs w:val="20"/>
+          <w:lang w:val="es-MX"/>
+        </w:rPr>
+      </w:pPr>
+      <w:r>
+        <w:rPr>
+          <w:rFonts w:hint="default"/>
+          <w:sz w:val="20"/>
+          <w:szCs w:val="20"/>
+          <w:lang w:val="es-MX"/>
+        </w:rPr>
+        <w:drawing>
+          <wp:inline distT="0" distB="0" distL="114300" distR="114300">
+            <wp:extent cx="5610860" cy="2553335"/>
+            <wp:effectExtent l="0" t="0" r="8890" b="18415"/>
+            <wp:docPr id="15" name="Picture 15" descr="HogarGestorPaquetes.drawio"/>
+            <wp:cNvGraphicFramePr>
+              <a:graphicFrameLocks xmlns:a="http://schemas.openxmlformats.org/drawingml/2006/main" noChangeAspect="1"/>
+            </wp:cNvGraphicFramePr>
+            <a:graphic xmlns:a="http://schemas.openxmlformats.org/drawingml/2006/main">
+              <a:graphicData uri="http://schemas.openxmlformats.org/drawingml/2006/picture">
+                <pic:pic xmlns:pic="http://schemas.openxmlformats.org/drawingml/2006/picture">
+                  <pic:nvPicPr>
+                    <pic:cNvPr id="15" name="Picture 15" descr="HogarGestorPaquetes.drawio"/>
+                    <pic:cNvPicPr>
+                      <a:picLocks noChangeAspect="1"/>
+                    </pic:cNvPicPr>
+                  </pic:nvPicPr>
+                  <pic:blipFill>
+                    <a:blip r:embed="rId19"/>
+                    <a:stretch>
+                      <a:fillRect/>
+                    </a:stretch>
+                  </pic:blipFill>
+                  <pic:spPr>
+                    <a:xfrm>
+                      <a:off x="0" y="0"/>
+                      <a:ext cx="5610860" cy="2553335"/>
+                    </a:xfrm>
+                    <a:prstGeom prst="rect">
+                      <a:avLst/>
+                    </a:prstGeom>
+                  </pic:spPr>
+                </pic:pic>
+              </a:graphicData>
+            </a:graphic>
+          </wp:inline>
+        </w:drawing>
+      </w:r>
+    </w:p>
+    <w:p>
+      <w:pPr>
+        <w:rPr>
+          <w:rFonts w:hint="default"/>
+          <w:sz w:val="20"/>
+          <w:szCs w:val="20"/>
+          <w:lang w:val="es-MX"/>
+        </w:rPr>
+      </w:pPr>
+      <w:r>
+        <w:rPr>
+          <w:rFonts w:hint="default"/>
+          <w:sz w:val="20"/>
+          <w:szCs w:val="20"/>
+          <w:lang w:val="es-MX"/>
+        </w:rPr>
+        <w:br w:type="page"/>
+      </w:r>
+    </w:p>
+    <w:p>
+      <w:pPr>
+        <w:rPr>
+          <w:rFonts w:hint="default"/>
+          <w:sz w:val="20"/>
+          <w:szCs w:val="20"/>
+          <w:lang w:val="es-MX"/>
+        </w:rPr>
+      </w:pPr>
+    </w:p>
+    <w:p>
+      <w:pPr>
+        <w:rPr>
+          <w:rFonts w:hint="default"/>
+          <w:sz w:val="20"/>
+          <w:szCs w:val="20"/>
+          <w:lang w:val="es-MX"/>
+        </w:rPr>
+      </w:pPr>
+    </w:p>
+    <w:p>
+      <w:pPr>
+        <w:rPr>
+          <w:rFonts w:hint="default"/>
+          <w:sz w:val="20"/>
+          <w:szCs w:val="20"/>
+          <w:lang w:val="es-MX"/>
+        </w:rPr>
+      </w:pPr>
+    </w:p>
+    <w:p>
+      <w:pPr>
+        <w:rPr>
+          <w:rFonts w:hint="default"/>
+          <w:sz w:val="20"/>
+          <w:szCs w:val="20"/>
+          <w:lang w:val="es-MX"/>
+        </w:rPr>
+      </w:pPr>
+      <w:r>
+        <w:rPr>
+          <w:rFonts w:hint="default"/>
+          <w:sz w:val="20"/>
+          <w:szCs w:val="20"/>
+          <w:lang w:val="es-MX"/>
+        </w:rPr>
+        <w:t>Diagrama de Entidades:</w:t>
+      </w:r>
+    </w:p>
+    <w:p>
+      <w:pPr>
+        <w:rPr>
+          <w:rFonts w:hint="default"/>
+          <w:sz w:val="20"/>
+          <w:szCs w:val="20"/>
+          <w:lang w:val="es-MX"/>
+        </w:rPr>
+      </w:pPr>
+      <w:r>
+        <w:rPr>
+          <w:rFonts w:hint="default"/>
+          <w:sz w:val="20"/>
+          <w:szCs w:val="20"/>
+          <w:lang w:val="es-MX"/>
+        </w:rPr>
+        <w:drawing>
+          <wp:inline distT="0" distB="0" distL="114300" distR="114300">
+            <wp:extent cx="5610860" cy="2945765"/>
+            <wp:effectExtent l="0" t="0" r="8890" b="6985"/>
+            <wp:docPr id="13" name="Picture 13" descr="HogarGestorEntidades.drawio"/>
+            <wp:cNvGraphicFramePr>
+              <a:graphicFrameLocks xmlns:a="http://schemas.openxmlformats.org/drawingml/2006/main" noChangeAspect="1"/>
+            </wp:cNvGraphicFramePr>
+            <a:graphic xmlns:a="http://schemas.openxmlformats.org/drawingml/2006/main">
+              <a:graphicData uri="http://schemas.openxmlformats.org/drawingml/2006/picture">
+                <pic:pic xmlns:pic="http://schemas.openxmlformats.org/drawingml/2006/picture">
+                  <pic:nvPicPr>
+                    <pic:cNvPr id="13" name="Picture 13" descr="HogarGestorEntidades.drawio"/>
+                    <pic:cNvPicPr>
+                      <a:picLocks noChangeAspect="1"/>
+                    </pic:cNvPicPr>
+                  </pic:nvPicPr>
+                  <pic:blipFill>
+                    <a:blip r:embed="rId20"/>
+                    <a:stretch>
+                      <a:fillRect/>
+                    </a:stretch>
+                  </pic:blipFill>
+                  <pic:spPr>
+                    <a:xfrm>
+                      <a:off x="0" y="0"/>
+                      <a:ext cx="5610860" cy="2945765"/>
+                    </a:xfrm>
+                    <a:prstGeom prst="rect">
+                      <a:avLst/>
+                    </a:prstGeom>
+                  </pic:spPr>
+                </pic:pic>
+              </a:graphicData>
+            </a:graphic>
+          </wp:inline>
+        </w:drawing>
+      </w:r>
+    </w:p>
+    <w:p>
+      <w:pPr>
+        <w:rPr>
+          <w:rFonts w:hint="default"/>
+          <w:sz w:val="20"/>
+          <w:szCs w:val="20"/>
+          <w:lang w:val="es-MX"/>
+        </w:rPr>
+      </w:pPr>
+      <w:r>
+        <w:rPr>
+          <w:rFonts w:hint="default"/>
+          <w:sz w:val="20"/>
+          <w:szCs w:val="20"/>
+          <w:lang w:val="es-MX"/>
+        </w:rPr>
+        <w:t>Diseño de Interfaces:</w:t>
+      </w:r>
+    </w:p>
+    <w:p>
+      <w:pPr>
+        <w:rPr>
+          <w:rFonts w:hint="default"/>
+          <w:sz w:val="20"/>
+          <w:szCs w:val="20"/>
+          <w:lang w:val="es-MX"/>
+        </w:rPr>
+      </w:pPr>
+      <w:r>
+        <w:rPr>
+          <w:rFonts w:hint="default"/>
+          <w:sz w:val="20"/>
+          <w:szCs w:val="20"/>
+          <w:lang w:val="es-MX"/>
+        </w:rPr>
+        <w:drawing>
+          <wp:inline distT="0" distB="0" distL="114300" distR="114300">
+            <wp:extent cx="5069205" cy="2957195"/>
+            <wp:effectExtent l="0" t="0" r="17145" b="14605"/>
+            <wp:docPr id="16" name="Picture 16" descr="HogarGestorInterfaz.drawio"/>
+            <wp:cNvGraphicFramePr>
+              <a:graphicFrameLocks xmlns:a="http://schemas.openxmlformats.org/drawingml/2006/main" noChangeAspect="1"/>
+            </wp:cNvGraphicFramePr>
+            <a:graphic xmlns:a="http://schemas.openxmlformats.org/drawingml/2006/main">
+              <a:graphicData uri="http://schemas.openxmlformats.org/drawingml/2006/picture">
+                <pic:pic xmlns:pic="http://schemas.openxmlformats.org/drawingml/2006/picture">
+                  <pic:nvPicPr>
+                    <pic:cNvPr id="16" name="Picture 16" descr="HogarGestorInterfaz.drawio"/>
+                    <pic:cNvPicPr>
+                      <a:picLocks noChangeAspect="1"/>
+                    </pic:cNvPicPr>
+                  </pic:nvPicPr>
+                  <pic:blipFill>
+                    <a:blip r:embed="rId21"/>
+                    <a:stretch>
+                      <a:fillRect/>
+                    </a:stretch>
+                  </pic:blipFill>
+                  <pic:spPr>
+                    <a:xfrm>
+                      <a:off x="0" y="0"/>
+                      <a:ext cx="5069205" cy="2957195"/>
+                    </a:xfrm>
+                    <a:prstGeom prst="rect">
+                      <a:avLst/>
+                    </a:prstGeom>
+                  </pic:spPr>
+                </pic:pic>
+              </a:graphicData>
+            </a:graphic>
+          </wp:inline>
+        </w:drawing>
+      </w:r>
+    </w:p>
+    <w:p>
+      <w:pPr>
+        <w:rPr>
+          <w:rFonts w:hint="default"/>
+          <w:sz w:val="20"/>
+          <w:szCs w:val="20"/>
+          <w:lang w:val="es-MX"/>
+        </w:rPr>
+      </w:pPr>
+      <w:r>
+        <w:rPr>
+          <w:rFonts w:hint="default"/>
+          <w:sz w:val="20"/>
+          <w:szCs w:val="20"/>
+          <w:lang w:val="es-MX"/>
+        </w:rPr>
+        <w:t xml:space="preserve">Repositorio GitHub: </w:t>
+      </w:r>
+      <w:r>
+        <w:rPr>
+          <w:rFonts w:hint="default"/>
+          <w:sz w:val="20"/>
+          <w:szCs w:val="20"/>
+          <w:lang w:val="es-MX"/>
+        </w:rPr>
+        <w:fldChar w:fldCharType="begin"/>
+      </w:r>
+      <w:r>
+        <w:rPr>
+          <w:rFonts w:hint="default"/>
+          <w:sz w:val="20"/>
+          <w:szCs w:val="20"/>
+          <w:lang w:val="es-MX"/>
+        </w:rPr>
+        <w:instrText xml:space="preserve"> HYPERLINK "https://github.com/dusaguro/HogarGestor.git" </w:instrText>
+      </w:r>
+      <w:r>
+        <w:rPr>
+          <w:rFonts w:hint="default"/>
+          <w:sz w:val="20"/>
+          <w:szCs w:val="20"/>
+          <w:lang w:val="es-MX"/>
+        </w:rPr>
+        <w:fldChar w:fldCharType="separate"/>
+      </w:r>
+      <w:r>
+        <w:rPr>
+          <w:rStyle w:val="6"/>
+          <w:rFonts w:hint="default"/>
+          <w:sz w:val="20"/>
+          <w:szCs w:val="20"/>
+          <w:lang w:val="es-MX"/>
+        </w:rPr>
+        <w:t>https://github.com/dusaguro/HogarGestor.git</w:t>
+      </w:r>
+      <w:r>
+        <w:rPr>
+          <w:rFonts w:hint="default"/>
+          <w:sz w:val="20"/>
+          <w:szCs w:val="20"/>
+          <w:lang w:val="es-MX"/>
+        </w:rPr>
+        <w:fldChar w:fldCharType="end"/>
+      </w:r>
+      <w:r>
+        <w:rPr>
+          <w:rFonts w:hint="default"/>
+          <w:sz w:val="20"/>
+          <w:szCs w:val="20"/>
+          <w:lang w:val="es-MX"/>
+        </w:rPr>
+        <w:t xml:space="preserve"> </w:t>
+      </w:r>
+    </w:p>
+    <w:p>
+      <w:pPr>
+        <w:rPr>
+          <w:rFonts w:hint="default"/>
+          <w:sz w:val="20"/>
+          <w:szCs w:val="20"/>
+          <w:lang w:val="es-MX"/>
+        </w:rPr>
+      </w:pPr>
+      <w:r>
+        <w:rPr>
+          <w:rFonts w:hint="default"/>
+          <w:sz w:val="20"/>
+          <w:szCs w:val="20"/>
+          <w:lang w:val="es-MX"/>
+        </w:rPr>
+        <w:t>Link Video: xxx</w:t>
+      </w:r>
+      <w:bookmarkStart w:id="0" w:name="_GoBack"/>
+      <w:bookmarkEnd w:id="0"/>
     </w:p>
     <w:sectPr>
       <w:headerReference r:id="rId7" w:type="first"/>
@@ -2903,7 +3527,7 @@
   <w:docDefaults>
     <w:rPrDefault>
       <w:rPr>
-        <w:rFonts w:asciiTheme="minorHAnsi" w:hAnsiTheme="minorHAnsi" w:eastAsiaTheme="minorHAnsi" w:cstheme="minorBidi"/>
+        <w:rFonts w:ascii="Times New Roman" w:hAnsi="Times New Roman" w:eastAsia="SimSun" w:cs="Times New Roman"/>
       </w:rPr>
     </w:rPrDefault>
     <w:pPrDefault/>
